--- a/documentacion/Plan de Ejecución y Cronograma de Actividades de EVARISIS Gestor H.U.V - Oncología.docx
+++ b/documentacion/Plan de Ejecución y Cronograma de Actividades de EVARISIS Gestor H.U.V - Oncología.docx
@@ -1,6 +1,6 @@
 
 <file path=word/document.xml><?xml version="1.0" encoding="utf-8"?>
-<w:document xmlns:wpc="http://schemas.microsoft.com/office/word/2010/wordprocessingCanvas" xmlns:cx="http://schemas.microsoft.com/office/drawing/2014/chartex" xmlns:mc="http://schemas.openxmlformats.org/markup-compatibility/2006" xmlns:o="urn:schemas-microsoft-com:office:office" xmlns:r="http://schemas.openxmlformats.org/officeDocument/2006/relationships" xmlns:m="http://schemas.openxmlformats.org/officeDocument/2006/math" xmlns:v="urn:schemas-microsoft-com:vml" xmlns:wp14="http://schemas.microsoft.com/office/word/2010/wordprocessingDrawing" xmlns:wp="http://schemas.openxmlformats.org/drawingml/2006/wordprocessingDrawing" xmlns:w10="urn:schemas-microsoft-com:office:word" xmlns:w="http://schemas.openxmlformats.org/wordprocessingml/2006/main" xmlns:w14="http://schemas.microsoft.com/office/word/2010/wordml" xmlns:w15="http://schemas.microsoft.com/office/word/2012/wordml" xmlns:w16se="http://schemas.microsoft.com/office/word/2015/wordml/symex" xmlns:wpg="http://schemas.microsoft.com/office/word/2010/wordprocessingGroup" xmlns:wpi="http://schemas.microsoft.com/office/word/2010/wordprocessingInk" xmlns:wne="http://schemas.microsoft.com/office/word/2006/wordml" xmlns:wps="http://schemas.microsoft.com/office/word/2010/wordprocessingShape" mc:Ignorable="w14 w15 w16se wp14">
+<w:document xmlns:wpc="http://schemas.microsoft.com/office/word/2010/wordprocessingCanvas" xmlns:cx="http://schemas.microsoft.com/office/drawing/2014/chartex" xmlns:cx1="http://schemas.microsoft.com/office/drawing/2015/9/8/chartex" xmlns:cx2="http://schemas.microsoft.com/office/drawing/2015/10/21/chartex" xmlns:cx3="http://schemas.microsoft.com/office/drawing/2016/5/9/chartex" xmlns:cx4="http://schemas.microsoft.com/office/drawing/2016/5/10/chartex" xmlns:cx5="http://schemas.microsoft.com/office/drawing/2016/5/11/chartex" xmlns:cx6="http://schemas.microsoft.com/office/drawing/2016/5/12/chartex" xmlns:cx7="http://schemas.microsoft.com/office/drawing/2016/5/13/chartex" xmlns:cx8="http://schemas.microsoft.com/office/drawing/2016/5/14/chartex" xmlns:mc="http://schemas.openxmlformats.org/markup-compatibility/2006" xmlns:aink="http://schemas.microsoft.com/office/drawing/2016/ink" xmlns:am3d="http://schemas.microsoft.com/office/drawing/2017/model3d" xmlns:o="urn:schemas-microsoft-com:office:office" xmlns:oel="http://schemas.microsoft.com/office/2019/extlst" xmlns:r="http://schemas.openxmlformats.org/officeDocument/2006/relationships" xmlns:m="http://schemas.openxmlformats.org/officeDocument/2006/math" xmlns:v="urn:schemas-microsoft-com:vml" xmlns:wp14="http://schemas.microsoft.com/office/word/2010/wordprocessingDrawing" xmlns:wp="http://schemas.openxmlformats.org/drawingml/2006/wordprocessingDrawing" xmlns:w10="urn:schemas-microsoft-com:office:word" xmlns:w="http://schemas.openxmlformats.org/wordprocessingml/2006/main" xmlns:w14="http://schemas.microsoft.com/office/word/2010/wordml" xmlns:w15="http://schemas.microsoft.com/office/word/2012/wordml" xmlns:w16cex="http://schemas.microsoft.com/office/word/2018/wordml/cex" xmlns:w16cid="http://schemas.microsoft.com/office/word/2016/wordml/cid" xmlns:w16="http://schemas.microsoft.com/office/word/2018/wordml" xmlns:w16du="http://schemas.microsoft.com/office/word/2023/wordml/word16du" xmlns:w16sdtdh="http://schemas.microsoft.com/office/word/2020/wordml/sdtdatahash" xmlns:w16sdtfl="http://schemas.microsoft.com/office/word/2024/wordml/sdtformatlock" xmlns:w16se="http://schemas.microsoft.com/office/word/2015/wordml/symex" xmlns:wpg="http://schemas.microsoft.com/office/word/2010/wordprocessingGroup" xmlns:wpi="http://schemas.microsoft.com/office/word/2010/wordprocessingInk" xmlns:wne="http://schemas.microsoft.com/office/word/2006/wordml" xmlns:wps="http://schemas.microsoft.com/office/word/2010/wordprocessingShape" mc:Ignorable="w14 w15 w16se w16cid w16 w16cex w16sdtdh w16sdtfl w16du wp14">
   <w:body>
     <w:p>
       <w:pPr>
@@ -22,7 +22,7 @@
           <w:lang w:eastAsia="es-CO"/>
         </w:rPr>
         <w:pict>
-          <v:rect id="_x0000_i1037" style="width:0;height:1.5pt" o:hralign="center" o:hrstd="t" o:hrnoshade="t" o:hr="t" fillcolor="gray" stroked="f"/>
+          <v:rect id="_x0000_i1025" style="width:0;height:1.5pt" o:hralign="center" o:hrstd="t" o:hrnoshade="t" o:hr="t" fillcolor="gray" stroked="f"/>
         </w:pict>
       </w:r>
     </w:p>
@@ -67,8 +67,6 @@
         </w:rPr>
         <w:t>onograma de Actividades</w:t>
       </w:r>
-      <w:bookmarkStart w:id="0" w:name="_GoBack"/>
-      <w:bookmarkEnd w:id="0"/>
     </w:p>
     <w:tbl>
       <w:tblPr>
@@ -81,7 +79,7 @@
         <w:tblLook w:val="04A0" w:firstRow="1" w:lastRow="0" w:firstColumn="1" w:lastColumn="0" w:noHBand="0" w:noVBand="1"/>
       </w:tblPr>
       <w:tblGrid>
-        <w:gridCol w:w="1689"/>
+        <w:gridCol w:w="2055"/>
         <w:gridCol w:w="6308"/>
       </w:tblGrid>
       <w:tr>
@@ -399,48 +397,74 @@
                 <w:bdr w:val="none" w:sz="0" w:space="0" w:color="auto" w:frame="1"/>
                 <w:lang w:eastAsia="es-CO"/>
               </w:rPr>
-              <w:t>Versión:</w:t>
-            </w:r>
-          </w:p>
-        </w:tc>
-        <w:tc>
-          <w:tcPr>
-            <w:tcW w:w="0" w:type="auto"/>
-            <w:tcBorders>
-              <w:top w:val="single" w:sz="6" w:space="0" w:color="auto"/>
-              <w:left w:val="single" w:sz="6" w:space="0" w:color="auto"/>
-              <w:bottom w:val="single" w:sz="6" w:space="0" w:color="auto"/>
-              <w:right w:val="single" w:sz="6" w:space="0" w:color="auto"/>
-            </w:tcBorders>
-            <w:tcMar>
-              <w:top w:w="120" w:type="dxa"/>
-              <w:left w:w="180" w:type="dxa"/>
-              <w:bottom w:w="120" w:type="dxa"/>
-              <w:right w:w="180" w:type="dxa"/>
-            </w:tcMar>
-            <w:vAlign w:val="center"/>
-            <w:hideMark/>
-          </w:tcPr>
-          <w:p>
-            <w:pPr>
-              <w:spacing w:after="0" w:line="240" w:lineRule="auto"/>
-              <w:rPr>
-                <w:rFonts w:ascii="Times New Roman" w:eastAsia="Times New Roman" w:hAnsi="Times New Roman" w:cs="Times New Roman"/>
-                <w:color w:val="1B1C1D"/>
-                <w:sz w:val="24"/>
-                <w:szCs w:val="24"/>
-                <w:lang w:eastAsia="es-CO"/>
-              </w:rPr>
-            </w:pPr>
-            <w:r>
-              <w:rPr>
-                <w:rFonts w:ascii="Times New Roman" w:eastAsia="Times New Roman" w:hAnsi="Times New Roman" w:cs="Times New Roman"/>
-                <w:color w:val="1B1C1D"/>
-                <w:sz w:val="24"/>
-                <w:szCs w:val="24"/>
-                <w:lang w:eastAsia="es-CO"/>
-              </w:rPr>
-              <w:t>1.0</w:t>
+              <w:t>Versión</w:t>
+            </w:r>
+            <w:r>
+              <w:rPr>
+                <w:rFonts w:ascii="Times New Roman" w:eastAsia="Times New Roman" w:hAnsi="Times New Roman" w:cs="Times New Roman"/>
+                <w:b/>
+                <w:bCs/>
+                <w:color w:val="1B1C1D"/>
+                <w:sz w:val="24"/>
+                <w:szCs w:val="24"/>
+                <w:bdr w:val="none" w:sz="0" w:space="0" w:color="auto" w:frame="1"/>
+                <w:lang w:eastAsia="es-CO"/>
+              </w:rPr>
+              <w:t xml:space="preserve"> Actual</w:t>
+            </w:r>
+            <w:r>
+              <w:rPr>
+                <w:rFonts w:ascii="Times New Roman" w:eastAsia="Times New Roman" w:hAnsi="Times New Roman" w:cs="Times New Roman"/>
+                <w:b/>
+                <w:bCs/>
+                <w:color w:val="1B1C1D"/>
+                <w:sz w:val="24"/>
+                <w:szCs w:val="24"/>
+                <w:bdr w:val="none" w:sz="0" w:space="0" w:color="auto" w:frame="1"/>
+                <w:lang w:eastAsia="es-CO"/>
+              </w:rPr>
+              <w:t>:</w:t>
+            </w:r>
+          </w:p>
+        </w:tc>
+        <w:tc>
+          <w:tcPr>
+            <w:tcW w:w="0" w:type="auto"/>
+            <w:tcBorders>
+              <w:top w:val="single" w:sz="6" w:space="0" w:color="auto"/>
+              <w:left w:val="single" w:sz="6" w:space="0" w:color="auto"/>
+              <w:bottom w:val="single" w:sz="6" w:space="0" w:color="auto"/>
+              <w:right w:val="single" w:sz="6" w:space="0" w:color="auto"/>
+            </w:tcBorders>
+            <w:tcMar>
+              <w:top w:w="120" w:type="dxa"/>
+              <w:left w:w="180" w:type="dxa"/>
+              <w:bottom w:w="120" w:type="dxa"/>
+              <w:right w:w="180" w:type="dxa"/>
+            </w:tcMar>
+            <w:vAlign w:val="center"/>
+            <w:hideMark/>
+          </w:tcPr>
+          <w:p>
+            <w:pPr>
+              <w:spacing w:after="0" w:line="240" w:lineRule="auto"/>
+              <w:rPr>
+                <w:rFonts w:ascii="Times New Roman" w:eastAsia="Times New Roman" w:hAnsi="Times New Roman" w:cs="Times New Roman"/>
+                <w:color w:val="1B1C1D"/>
+                <w:sz w:val="24"/>
+                <w:szCs w:val="24"/>
+                <w:lang w:eastAsia="es-CO"/>
+              </w:rPr>
+            </w:pPr>
+            <w:r>
+              <w:rPr>
+                <w:rFonts w:ascii="Times New Roman" w:eastAsia="Times New Roman" w:hAnsi="Times New Roman" w:cs="Times New Roman"/>
+                <w:color w:val="1B1C1D"/>
+                <w:sz w:val="24"/>
+                <w:szCs w:val="24"/>
+                <w:lang w:eastAsia="es-CO"/>
+              </w:rPr>
+              <w:t>3.2</w:t>
             </w:r>
           </w:p>
         </w:tc>
@@ -556,7 +580,7 @@
           <w:lang w:eastAsia="es-CO"/>
         </w:rPr>
         <w:pict>
-          <v:rect id="_x0000_i1038" style="width:0;height:1.5pt" o:hralign="center" o:hrstd="t" o:hrnoshade="t" o:hr="t" fillcolor="gray" stroked="f"/>
+          <v:rect id="_x0000_i1026" style="width:0;height:1.5pt" o:hralign="center" o:hrstd="t" o:hrnoshade="t" o:hr="t" fillcolor="gray" stroked="f"/>
         </w:pict>
       </w:r>
     </w:p>
@@ -667,7 +691,6 @@
           <w:lang w:eastAsia="es-CO"/>
         </w:rPr>
       </w:pPr>
-      <w:proofErr w:type="spellStart"/>
       <w:r>
         <w:rPr>
           <w:rFonts w:ascii="Times New Roman" w:eastAsia="Times New Roman" w:hAnsi="Times New Roman" w:cs="Times New Roman"/>
@@ -679,21 +702,7 @@
           <w:bdr w:val="none" w:sz="0" w:space="0" w:color="auto" w:frame="1"/>
           <w:lang w:eastAsia="es-CO"/>
         </w:rPr>
-        <w:t>Stakeholders</w:t>
-      </w:r>
-      <w:proofErr w:type="spellEnd"/>
-      <w:r>
-        <w:rPr>
-          <w:rFonts w:ascii="Times New Roman" w:eastAsia="Times New Roman" w:hAnsi="Times New Roman" w:cs="Times New Roman"/>
-          <w:b/>
-          <w:bCs/>
-          <w:color w:val="1B1C1D"/>
-          <w:sz w:val="24"/>
-          <w:szCs w:val="24"/>
-          <w:bdr w:val="none" w:sz="0" w:space="0" w:color="auto" w:frame="1"/>
-          <w:lang w:eastAsia="es-CO"/>
-        </w:rPr>
-        <w:t xml:space="preserve"> Principales:</w:t>
+        <w:t>Stakeholders Principales:</w:t>
       </w:r>
     </w:p>
     <w:p>
@@ -836,7 +845,7 @@
           <w:lang w:eastAsia="es-CO"/>
         </w:rPr>
         <w:pict>
-          <v:rect id="_x0000_i1039" style="width:0;height:1.5pt" o:hralign="center" o:hrstd="t" o:hrnoshade="t" o:hr="t" fillcolor="gray" stroked="f"/>
+          <v:rect id="_x0000_i1027" style="width:0;height:1.5pt" o:hralign="center" o:hrstd="t" o:hrnoshade="t" o:hr="t" fillcolor="gray" stroked="f"/>
         </w:pict>
       </w:r>
     </w:p>
@@ -957,29 +966,7 @@
           <w:szCs w:val="24"/>
           <w:lang w:eastAsia="es-CO"/>
         </w:rPr>
-        <w:t xml:space="preserve"> Definir las prioridades y el plan de trabajo para la semana (Sprint </w:t>
-      </w:r>
-      <w:proofErr w:type="spellStart"/>
-      <w:r>
-        <w:rPr>
-          <w:rFonts w:ascii="Times New Roman" w:eastAsia="Times New Roman" w:hAnsi="Times New Roman" w:cs="Times New Roman"/>
-          <w:color w:val="1B1C1D"/>
-          <w:sz w:val="24"/>
-          <w:szCs w:val="24"/>
-          <w:lang w:eastAsia="es-CO"/>
-        </w:rPr>
-        <w:t>Planning</w:t>
-      </w:r>
-      <w:proofErr w:type="spellEnd"/>
-      <w:r>
-        <w:rPr>
-          <w:rFonts w:ascii="Times New Roman" w:eastAsia="Times New Roman" w:hAnsi="Times New Roman" w:cs="Times New Roman"/>
-          <w:color w:val="1B1C1D"/>
-          <w:sz w:val="24"/>
-          <w:szCs w:val="24"/>
-          <w:lang w:eastAsia="es-CO"/>
-        </w:rPr>
-        <w:t>).</w:t>
+        <w:t xml:space="preserve"> Definir las prioridades y el plan de trabajo para la semana (Sprint Planning).</w:t>
       </w:r>
     </w:p>
     <w:p>
@@ -1449,29 +1436,7 @@
           <w:szCs w:val="24"/>
           <w:lang w:eastAsia="es-CO"/>
         </w:rPr>
-        <w:t xml:space="preserve"> Presentar el trabajo funcional de la semana y obtener </w:t>
-      </w:r>
-      <w:proofErr w:type="spellStart"/>
-      <w:r>
-        <w:rPr>
-          <w:rFonts w:ascii="Times New Roman" w:eastAsia="Times New Roman" w:hAnsi="Times New Roman" w:cs="Times New Roman"/>
-          <w:color w:val="1B1C1D"/>
-          <w:sz w:val="24"/>
-          <w:szCs w:val="24"/>
-          <w:lang w:eastAsia="es-CO"/>
-        </w:rPr>
-        <w:t>feedback</w:t>
-      </w:r>
-      <w:proofErr w:type="spellEnd"/>
-      <w:r>
-        <w:rPr>
-          <w:rFonts w:ascii="Times New Roman" w:eastAsia="Times New Roman" w:hAnsi="Times New Roman" w:cs="Times New Roman"/>
-          <w:color w:val="1B1C1D"/>
-          <w:sz w:val="24"/>
-          <w:szCs w:val="24"/>
-          <w:lang w:eastAsia="es-CO"/>
-        </w:rPr>
-        <w:t xml:space="preserve"> y aprobación formal.</w:t>
+        <w:t xml:space="preserve"> Presentar el trabajo funcional de la semana y obtener feedback y aprobación formal.</w:t>
       </w:r>
     </w:p>
     <w:p>
@@ -1608,29 +1573,7 @@
           <w:szCs w:val="24"/>
           <w:lang w:eastAsia="es-CO"/>
         </w:rPr>
-        <w:t xml:space="preserve">Recopilación de </w:t>
-      </w:r>
-      <w:proofErr w:type="spellStart"/>
-      <w:r>
-        <w:rPr>
-          <w:rFonts w:ascii="Times New Roman" w:eastAsia="Times New Roman" w:hAnsi="Times New Roman" w:cs="Times New Roman"/>
-          <w:color w:val="1B1C1D"/>
-          <w:sz w:val="24"/>
-          <w:szCs w:val="24"/>
-          <w:lang w:eastAsia="es-CO"/>
-        </w:rPr>
-        <w:t>feedback</w:t>
-      </w:r>
-      <w:proofErr w:type="spellEnd"/>
-      <w:r>
-        <w:rPr>
-          <w:rFonts w:ascii="Times New Roman" w:eastAsia="Times New Roman" w:hAnsi="Times New Roman" w:cs="Times New Roman"/>
-          <w:color w:val="1B1C1D"/>
-          <w:sz w:val="24"/>
-          <w:szCs w:val="24"/>
-          <w:lang w:eastAsia="es-CO"/>
-        </w:rPr>
-        <w:t xml:space="preserve"> para el siguiente ciclo.</w:t>
+        <w:t>Recopilación de feedback para el siguiente ciclo.</w:t>
       </w:r>
     </w:p>
     <w:p>
@@ -1720,7 +1663,7 @@
           <w:lang w:eastAsia="es-CO"/>
         </w:rPr>
         <w:pict>
-          <v:rect id="_x0000_i1040" style="width:0;height:1.5pt" o:hralign="center" o:hrstd="t" o:hrnoshade="t" o:hr="t" fillcolor="gray" stroked="f"/>
+          <v:rect id="_x0000_i1028" style="width:0;height:1.5pt" o:hralign="center" o:hrstd="t" o:hrnoshade="t" o:hr="t" fillcolor="gray" stroked="f"/>
         </w:pict>
       </w:r>
     </w:p>
@@ -1749,35 +1692,7 @@
           <w:bdr w:val="none" w:sz="0" w:space="0" w:color="auto" w:frame="1"/>
           <w:lang w:eastAsia="es-CO"/>
         </w:rPr>
-        <w:t xml:space="preserve">3. Plan de Proyecto Detallado (Octubre – </w:t>
-      </w:r>
-      <w:proofErr w:type="gramStart"/>
-      <w:r>
-        <w:rPr>
-          <w:rFonts w:ascii="Times New Roman" w:eastAsia="Times New Roman" w:hAnsi="Times New Roman" w:cs="Times New Roman"/>
-          <w:b/>
-          <w:bCs/>
-          <w:color w:val="1B1C1D"/>
-          <w:sz w:val="24"/>
-          <w:szCs w:val="24"/>
-          <w:bdr w:val="none" w:sz="0" w:space="0" w:color="auto" w:frame="1"/>
-          <w:lang w:eastAsia="es-CO"/>
-        </w:rPr>
-        <w:t>Diciembre</w:t>
-      </w:r>
-      <w:proofErr w:type="gramEnd"/>
-      <w:r>
-        <w:rPr>
-          <w:rFonts w:ascii="Times New Roman" w:eastAsia="Times New Roman" w:hAnsi="Times New Roman" w:cs="Times New Roman"/>
-          <w:b/>
-          <w:bCs/>
-          <w:color w:val="1B1C1D"/>
-          <w:sz w:val="24"/>
-          <w:szCs w:val="24"/>
-          <w:bdr w:val="none" w:sz="0" w:space="0" w:color="auto" w:frame="1"/>
-          <w:lang w:eastAsia="es-CO"/>
-        </w:rPr>
-        <w:t xml:space="preserve"> 2025)</w:t>
+        <w:t>3. Plan de Proyecto Detallado (Octubre – Diciembre 2025)</w:t>
       </w:r>
     </w:p>
     <w:p>
@@ -2278,29 +2193,7 @@
                 <w:lang w:eastAsia="es-CO"/>
               </w:rPr>
               <w:lastRenderedPageBreak/>
-              <w:t xml:space="preserve">en </w:t>
-            </w:r>
-            <w:proofErr w:type="spellStart"/>
-            <w:r>
-              <w:rPr>
-                <w:rFonts w:ascii="Times New Roman" w:eastAsia="Times New Roman" w:hAnsi="Times New Roman" w:cs="Times New Roman"/>
-                <w:color w:val="1B1C1D"/>
-                <w:sz w:val="24"/>
-                <w:szCs w:val="24"/>
-                <w:lang w:eastAsia="es-CO"/>
-              </w:rPr>
-              <w:t>Regex</w:t>
-            </w:r>
-            <w:proofErr w:type="spellEnd"/>
-            <w:r>
-              <w:rPr>
-                <w:rFonts w:ascii="Times New Roman" w:eastAsia="Times New Roman" w:hAnsi="Times New Roman" w:cs="Times New Roman"/>
-                <w:color w:val="1B1C1D"/>
-                <w:sz w:val="24"/>
-                <w:szCs w:val="24"/>
-                <w:lang w:eastAsia="es-CO"/>
-              </w:rPr>
-              <w:t>.</w:t>
+              <w:t>en Regex.</w:t>
             </w:r>
           </w:p>
         </w:tc>
@@ -2491,29 +2384,7 @@
                 <w:lang w:eastAsia="es-CO"/>
               </w:rPr>
               <w:lastRenderedPageBreak/>
-              <w:t xml:space="preserve">Precisión mejorada en </w:t>
-            </w:r>
-            <w:proofErr w:type="spellStart"/>
-            <w:r>
-              <w:rPr>
-                <w:rFonts w:ascii="Times New Roman" w:eastAsia="Times New Roman" w:hAnsi="Times New Roman" w:cs="Times New Roman"/>
-                <w:color w:val="1B1C1D"/>
-                <w:sz w:val="24"/>
-                <w:szCs w:val="24"/>
-                <w:lang w:eastAsia="es-CO"/>
-              </w:rPr>
-              <w:t>biomarcadores</w:t>
-            </w:r>
-            <w:proofErr w:type="spellEnd"/>
-            <w:r>
-              <w:rPr>
-                <w:rFonts w:ascii="Times New Roman" w:eastAsia="Times New Roman" w:hAnsi="Times New Roman" w:cs="Times New Roman"/>
-                <w:color w:val="1B1C1D"/>
-                <w:sz w:val="24"/>
-                <w:szCs w:val="24"/>
-                <w:lang w:eastAsia="es-CO"/>
-              </w:rPr>
-              <w:t xml:space="preserve"> clave (HER2, Ki-67).</w:t>
+              <w:t>Precisión mejorada en biomarcadores clave (HER2, Ki-67).</w:t>
             </w:r>
           </w:p>
         </w:tc>
@@ -2562,7 +2433,6 @@
                 <w:bdr w:val="none" w:sz="0" w:space="0" w:color="auto" w:frame="1"/>
                 <w:lang w:eastAsia="es-CO"/>
               </w:rPr>
-              <w:lastRenderedPageBreak/>
               <w:t>Semana 2 (06/10 - 10/10)</w:t>
             </w:r>
           </w:p>
@@ -2596,27 +2466,15 @@
                 <w:lang w:eastAsia="es-CO"/>
               </w:rPr>
             </w:pPr>
-            <w:proofErr w:type="spellStart"/>
-            <w:r>
-              <w:rPr>
-                <w:rFonts w:ascii="Times New Roman" w:eastAsia="Times New Roman" w:hAnsi="Times New Roman" w:cs="Times New Roman"/>
-                <w:color w:val="1B1C1D"/>
-                <w:sz w:val="24"/>
-                <w:szCs w:val="24"/>
-                <w:lang w:eastAsia="es-CO"/>
-              </w:rPr>
-              <w:t>Kick</w:t>
-            </w:r>
-            <w:proofErr w:type="spellEnd"/>
-            <w:r>
-              <w:rPr>
-                <w:rFonts w:ascii="Times New Roman" w:eastAsia="Times New Roman" w:hAnsi="Times New Roman" w:cs="Times New Roman"/>
-                <w:color w:val="1B1C1D"/>
-                <w:sz w:val="24"/>
-                <w:szCs w:val="24"/>
-                <w:lang w:eastAsia="es-CO"/>
-              </w:rPr>
-              <w:t>-off y Desarrollo de Biopsias</w:t>
+            <w:r>
+              <w:rPr>
+                <w:rFonts w:ascii="Times New Roman" w:eastAsia="Times New Roman" w:hAnsi="Times New Roman" w:cs="Times New Roman"/>
+                <w:color w:val="1B1C1D"/>
+                <w:sz w:val="24"/>
+                <w:szCs w:val="24"/>
+                <w:lang w:eastAsia="es-CO"/>
+              </w:rPr>
+              <w:t>Kick-off y Desarrollo de Biopsias</w:t>
             </w:r>
           </w:p>
         </w:tc>
@@ -3444,29 +3302,7 @@
           <w:szCs w:val="24"/>
           <w:lang w:eastAsia="es-CO"/>
         </w:rPr>
-        <w:t xml:space="preserve"> Implementar el </w:t>
-      </w:r>
-      <w:proofErr w:type="spellStart"/>
-      <w:r>
-        <w:rPr>
-          <w:rFonts w:ascii="Times New Roman" w:eastAsia="Times New Roman" w:hAnsi="Times New Roman" w:cs="Times New Roman"/>
-          <w:color w:val="1B1C1D"/>
-          <w:sz w:val="24"/>
-          <w:szCs w:val="24"/>
-          <w:lang w:eastAsia="es-CO"/>
-        </w:rPr>
-        <w:t>Dashboard</w:t>
-      </w:r>
-      <w:proofErr w:type="spellEnd"/>
-      <w:r>
-        <w:rPr>
-          <w:rFonts w:ascii="Times New Roman" w:eastAsia="Times New Roman" w:hAnsi="Times New Roman" w:cs="Times New Roman"/>
-          <w:color w:val="1B1C1D"/>
-          <w:sz w:val="24"/>
-          <w:szCs w:val="24"/>
-          <w:lang w:eastAsia="es-CO"/>
-        </w:rPr>
-        <w:t xml:space="preserve"> Analítico Avanzado con visualizaciones estratégicas y cálculos estadísticos.</w:t>
+        <w:t xml:space="preserve"> Implementar el Dashboard Analítico Avanzado con visualizaciones estratégicas y cálculos estadísticos.</w:t>
       </w:r>
     </w:p>
     <w:tbl>
@@ -3824,114 +3660,48 @@
                 <w:szCs w:val="24"/>
                 <w:lang w:eastAsia="es-CO"/>
               </w:rPr>
-              <w:t xml:space="preserve">Diseño de </w:t>
-            </w:r>
-            <w:proofErr w:type="spellStart"/>
-            <w:r>
-              <w:rPr>
-                <w:rFonts w:ascii="Times New Roman" w:eastAsia="Times New Roman" w:hAnsi="Times New Roman" w:cs="Times New Roman"/>
-                <w:color w:val="1B1C1D"/>
-                <w:sz w:val="24"/>
-                <w:szCs w:val="24"/>
-                <w:lang w:eastAsia="es-CO"/>
-              </w:rPr>
-              <w:t>KPIs</w:t>
-            </w:r>
-            <w:proofErr w:type="spellEnd"/>
-            <w:r>
-              <w:rPr>
-                <w:rFonts w:ascii="Times New Roman" w:eastAsia="Times New Roman" w:hAnsi="Times New Roman" w:cs="Times New Roman"/>
-                <w:color w:val="1B1C1D"/>
-                <w:sz w:val="24"/>
-                <w:szCs w:val="24"/>
-                <w:lang w:eastAsia="es-CO"/>
-              </w:rPr>
-              <w:t xml:space="preserve"> y Gráficos</w:t>
-            </w:r>
-          </w:p>
-        </w:tc>
-        <w:tc>
-          <w:tcPr>
-            <w:tcW w:w="0" w:type="auto"/>
-            <w:tcBorders>
-              <w:top w:val="single" w:sz="6" w:space="0" w:color="auto"/>
-              <w:left w:val="single" w:sz="6" w:space="0" w:color="auto"/>
-              <w:bottom w:val="single" w:sz="6" w:space="0" w:color="auto"/>
-              <w:right w:val="single" w:sz="6" w:space="0" w:color="auto"/>
-            </w:tcBorders>
-            <w:tcMar>
-              <w:top w:w="120" w:type="dxa"/>
-              <w:left w:w="180" w:type="dxa"/>
-              <w:bottom w:w="120" w:type="dxa"/>
-              <w:right w:w="180" w:type="dxa"/>
-            </w:tcMar>
-            <w:vAlign w:val="center"/>
-            <w:hideMark/>
-          </w:tcPr>
-          <w:p>
-            <w:pPr>
-              <w:spacing w:after="0" w:line="240" w:lineRule="auto"/>
-              <w:rPr>
-                <w:rFonts w:ascii="Times New Roman" w:eastAsia="Times New Roman" w:hAnsi="Times New Roman" w:cs="Times New Roman"/>
-                <w:color w:val="1B1C1D"/>
-                <w:sz w:val="24"/>
-                <w:szCs w:val="24"/>
-                <w:lang w:eastAsia="es-CO"/>
-              </w:rPr>
-            </w:pPr>
-            <w:r>
-              <w:rPr>
-                <w:rFonts w:ascii="Times New Roman" w:eastAsia="Times New Roman" w:hAnsi="Times New Roman" w:cs="Times New Roman"/>
-                <w:color w:val="1B1C1D"/>
-                <w:sz w:val="24"/>
-                <w:szCs w:val="24"/>
-                <w:lang w:eastAsia="es-CO"/>
-              </w:rPr>
-              <w:t xml:space="preserve">Definir con Dr. Bayona los primeros 3 </w:t>
-            </w:r>
-            <w:proofErr w:type="spellStart"/>
-            <w:r>
-              <w:rPr>
-                <w:rFonts w:ascii="Times New Roman" w:eastAsia="Times New Roman" w:hAnsi="Times New Roman" w:cs="Times New Roman"/>
-                <w:color w:val="1B1C1D"/>
-                <w:sz w:val="24"/>
-                <w:szCs w:val="24"/>
-                <w:lang w:eastAsia="es-CO"/>
-              </w:rPr>
-              <w:t>KPIs</w:t>
-            </w:r>
-            <w:proofErr w:type="spellEnd"/>
-            <w:r>
-              <w:rPr>
-                <w:rFonts w:ascii="Times New Roman" w:eastAsia="Times New Roman" w:hAnsi="Times New Roman" w:cs="Times New Roman"/>
-                <w:color w:val="1B1C1D"/>
-                <w:sz w:val="24"/>
-                <w:szCs w:val="24"/>
-                <w:lang w:eastAsia="es-CO"/>
-              </w:rPr>
-              <w:t xml:space="preserve"> y gráficos clave (</w:t>
-            </w:r>
-            <w:proofErr w:type="spellStart"/>
-            <w:r>
-              <w:rPr>
-                <w:rFonts w:ascii="Times New Roman" w:eastAsia="Times New Roman" w:hAnsi="Times New Roman" w:cs="Times New Roman"/>
-                <w:color w:val="1B1C1D"/>
-                <w:sz w:val="24"/>
-                <w:szCs w:val="24"/>
-                <w:lang w:eastAsia="es-CO"/>
-              </w:rPr>
-              <w:t>Ej</w:t>
-            </w:r>
-            <w:proofErr w:type="spellEnd"/>
-            <w:r>
-              <w:rPr>
-                <w:rFonts w:ascii="Times New Roman" w:eastAsia="Times New Roman" w:hAnsi="Times New Roman" w:cs="Times New Roman"/>
-                <w:color w:val="1B1C1D"/>
-                <w:sz w:val="24"/>
-                <w:szCs w:val="24"/>
-                <w:lang w:eastAsia="es-CO"/>
-              </w:rPr>
-              <w:t xml:space="preserve">: </w:t>
+              <w:t>Diseño de KPIs y Gráficos</w:t>
+            </w:r>
+          </w:p>
+        </w:tc>
+        <w:tc>
+          <w:tcPr>
+            <w:tcW w:w="0" w:type="auto"/>
+            <w:tcBorders>
+              <w:top w:val="single" w:sz="6" w:space="0" w:color="auto"/>
+              <w:left w:val="single" w:sz="6" w:space="0" w:color="auto"/>
+              <w:bottom w:val="single" w:sz="6" w:space="0" w:color="auto"/>
+              <w:right w:val="single" w:sz="6" w:space="0" w:color="auto"/>
+            </w:tcBorders>
+            <w:tcMar>
+              <w:top w:w="120" w:type="dxa"/>
+              <w:left w:w="180" w:type="dxa"/>
+              <w:bottom w:w="120" w:type="dxa"/>
+              <w:right w:w="180" w:type="dxa"/>
+            </w:tcMar>
+            <w:vAlign w:val="center"/>
+            <w:hideMark/>
+          </w:tcPr>
+          <w:p>
+            <w:pPr>
+              <w:spacing w:after="0" w:line="240" w:lineRule="auto"/>
+              <w:rPr>
+                <w:rFonts w:ascii="Times New Roman" w:eastAsia="Times New Roman" w:hAnsi="Times New Roman" w:cs="Times New Roman"/>
+                <w:color w:val="1B1C1D"/>
+                <w:sz w:val="24"/>
+                <w:szCs w:val="24"/>
+                <w:lang w:eastAsia="es-CO"/>
+              </w:rPr>
+            </w:pPr>
+            <w:r>
+              <w:rPr>
+                <w:rFonts w:ascii="Times New Roman" w:eastAsia="Times New Roman" w:hAnsi="Times New Roman" w:cs="Times New Roman"/>
+                <w:color w:val="1B1C1D"/>
+                <w:sz w:val="24"/>
+                <w:szCs w:val="24"/>
+                <w:lang w:eastAsia="es-CO"/>
+              </w:rPr>
+              <w:t xml:space="preserve">Definir con Dr. Bayona los primeros 3 KPIs y gráficos clave (Ej: </w:t>
             </w:r>
             <w:r>
               <w:rPr>
@@ -3984,29 +3754,7 @@
                 <w:lang w:eastAsia="es-CO"/>
               </w:rPr>
               <w:lastRenderedPageBreak/>
-              <w:t xml:space="preserve">Diseñar la nueva pestaña de </w:t>
-            </w:r>
-            <w:proofErr w:type="spellStart"/>
-            <w:r>
-              <w:rPr>
-                <w:rFonts w:ascii="Times New Roman" w:eastAsia="Times New Roman" w:hAnsi="Times New Roman" w:cs="Times New Roman"/>
-                <w:color w:val="1B1C1D"/>
-                <w:sz w:val="24"/>
-                <w:szCs w:val="24"/>
-                <w:lang w:eastAsia="es-CO"/>
-              </w:rPr>
-              <w:t>Dashboard</w:t>
-            </w:r>
-            <w:proofErr w:type="spellEnd"/>
-            <w:r>
-              <w:rPr>
-                <w:rFonts w:ascii="Times New Roman" w:eastAsia="Times New Roman" w:hAnsi="Times New Roman" w:cs="Times New Roman"/>
-                <w:color w:val="1B1C1D"/>
-                <w:sz w:val="24"/>
-                <w:szCs w:val="24"/>
-                <w:lang w:eastAsia="es-CO"/>
-              </w:rPr>
-              <w:t xml:space="preserve"> en la UI. Implementar la </w:t>
+              <w:t xml:space="preserve">Diseñar la nueva pestaña de Dashboard en la UI. Implementar la </w:t>
             </w:r>
             <w:r>
               <w:rPr>
@@ -4125,29 +3873,7 @@
                 <w:lang w:eastAsia="es-CO"/>
               </w:rPr>
               <w:lastRenderedPageBreak/>
-              <w:t xml:space="preserve">Primera visualización funcional en el </w:t>
-            </w:r>
-            <w:proofErr w:type="spellStart"/>
-            <w:r>
-              <w:rPr>
-                <w:rFonts w:ascii="Times New Roman" w:eastAsia="Times New Roman" w:hAnsi="Times New Roman" w:cs="Times New Roman"/>
-                <w:color w:val="1B1C1D"/>
-                <w:sz w:val="24"/>
-                <w:szCs w:val="24"/>
-                <w:lang w:eastAsia="es-CO"/>
-              </w:rPr>
-              <w:t>dashboard</w:t>
-            </w:r>
-            <w:proofErr w:type="spellEnd"/>
-            <w:r>
-              <w:rPr>
-                <w:rFonts w:ascii="Times New Roman" w:eastAsia="Times New Roman" w:hAnsi="Times New Roman" w:cs="Times New Roman"/>
-                <w:color w:val="1B1C1D"/>
-                <w:sz w:val="24"/>
-                <w:szCs w:val="24"/>
-                <w:lang w:eastAsia="es-CO"/>
-              </w:rPr>
-              <w:t>.</w:t>
+              <w:t>Primera visualización funcional en el dashboard.</w:t>
             </w:r>
           </w:p>
         </w:tc>
@@ -4196,7 +3922,6 @@
                 <w:bdr w:val="none" w:sz="0" w:space="0" w:color="auto" w:frame="1"/>
                 <w:lang w:eastAsia="es-CO"/>
               </w:rPr>
-              <w:lastRenderedPageBreak/>
               <w:t>Semana 6 (03/11 - 07/11)</w:t>
             </w:r>
           </w:p>
@@ -4407,27 +4132,15 @@
                 <w:lang w:eastAsia="es-CO"/>
               </w:rPr>
             </w:pPr>
-            <w:proofErr w:type="spellStart"/>
-            <w:r>
-              <w:rPr>
-                <w:rFonts w:ascii="Times New Roman" w:eastAsia="Times New Roman" w:hAnsi="Times New Roman" w:cs="Times New Roman"/>
-                <w:color w:val="1B1C1D"/>
-                <w:sz w:val="24"/>
-                <w:szCs w:val="24"/>
-                <w:lang w:eastAsia="es-CO"/>
-              </w:rPr>
-              <w:t>Dashboard</w:t>
-            </w:r>
-            <w:proofErr w:type="spellEnd"/>
-            <w:r>
-              <w:rPr>
-                <w:rFonts w:ascii="Times New Roman" w:eastAsia="Times New Roman" w:hAnsi="Times New Roman" w:cs="Times New Roman"/>
-                <w:color w:val="1B1C1D"/>
-                <w:sz w:val="24"/>
-                <w:szCs w:val="24"/>
-                <w:lang w:eastAsia="es-CO"/>
-              </w:rPr>
-              <w:t xml:space="preserve"> con filtros y 3-4 tipos de gráficos.</w:t>
+            <w:r>
+              <w:rPr>
+                <w:rFonts w:ascii="Times New Roman" w:eastAsia="Times New Roman" w:hAnsi="Times New Roman" w:cs="Times New Roman"/>
+                <w:color w:val="1B1C1D"/>
+                <w:sz w:val="24"/>
+                <w:szCs w:val="24"/>
+                <w:lang w:eastAsia="es-CO"/>
+              </w:rPr>
+              <w:t>Dashboard con filtros y 3-4 tipos de gráficos.</w:t>
             </w:r>
           </w:p>
         </w:tc>
@@ -4558,114 +4271,48 @@
                 <w:szCs w:val="24"/>
                 <w:lang w:eastAsia="es-CO"/>
               </w:rPr>
-              <w:t>Definir con Dr. Bayona las primeras fórmulas a calcular (</w:t>
-            </w:r>
-            <w:proofErr w:type="spellStart"/>
-            <w:r>
-              <w:rPr>
-                <w:rFonts w:ascii="Times New Roman" w:eastAsia="Times New Roman" w:hAnsi="Times New Roman" w:cs="Times New Roman"/>
-                <w:color w:val="1B1C1D"/>
-                <w:sz w:val="24"/>
-                <w:szCs w:val="24"/>
-                <w:lang w:eastAsia="es-CO"/>
-              </w:rPr>
-              <w:t>Ej</w:t>
-            </w:r>
-            <w:proofErr w:type="spellEnd"/>
-            <w:r>
-              <w:rPr>
-                <w:rFonts w:ascii="Times New Roman" w:eastAsia="Times New Roman" w:hAnsi="Times New Roman" w:cs="Times New Roman"/>
-                <w:color w:val="1B1C1D"/>
-                <w:sz w:val="24"/>
-                <w:szCs w:val="24"/>
-                <w:lang w:eastAsia="es-CO"/>
-              </w:rPr>
-              <w:t>: Promedio de Ki-67 por tipo de tumor).</w:t>
-            </w:r>
-          </w:p>
-        </w:tc>
-        <w:tc>
-          <w:tcPr>
-            <w:tcW w:w="0" w:type="auto"/>
-            <w:tcBorders>
-              <w:top w:val="single" w:sz="6" w:space="0" w:color="auto"/>
-              <w:left w:val="single" w:sz="6" w:space="0" w:color="auto"/>
-              <w:bottom w:val="single" w:sz="6" w:space="0" w:color="auto"/>
-              <w:right w:val="single" w:sz="6" w:space="0" w:color="auto"/>
-            </w:tcBorders>
-            <w:tcMar>
-              <w:top w:w="120" w:type="dxa"/>
-              <w:left w:w="180" w:type="dxa"/>
-              <w:bottom w:w="120" w:type="dxa"/>
-              <w:right w:w="180" w:type="dxa"/>
-            </w:tcMar>
-            <w:vAlign w:val="center"/>
-            <w:hideMark/>
-          </w:tcPr>
-          <w:p>
-            <w:pPr>
-              <w:spacing w:after="0" w:line="240" w:lineRule="auto"/>
-              <w:rPr>
-                <w:rFonts w:ascii="Times New Roman" w:eastAsia="Times New Roman" w:hAnsi="Times New Roman" w:cs="Times New Roman"/>
-                <w:color w:val="1B1C1D"/>
-                <w:sz w:val="24"/>
-                <w:szCs w:val="24"/>
-                <w:lang w:eastAsia="es-CO"/>
-              </w:rPr>
-            </w:pPr>
-            <w:r>
-              <w:rPr>
-                <w:rFonts w:ascii="Times New Roman" w:eastAsia="Times New Roman" w:hAnsi="Times New Roman" w:cs="Times New Roman"/>
-                <w:color w:val="1B1C1D"/>
-                <w:sz w:val="24"/>
-                <w:szCs w:val="24"/>
-                <w:lang w:eastAsia="es-CO"/>
-              </w:rPr>
-              <w:t xml:space="preserve">Implementar los cálculos estadísticos en el </w:t>
-            </w:r>
-            <w:proofErr w:type="spellStart"/>
-            <w:r>
-              <w:rPr>
-                <w:rFonts w:ascii="Times New Roman" w:eastAsia="Times New Roman" w:hAnsi="Times New Roman" w:cs="Times New Roman"/>
-                <w:color w:val="1B1C1D"/>
-                <w:sz w:val="24"/>
-                <w:szCs w:val="24"/>
-                <w:lang w:eastAsia="es-CO"/>
-              </w:rPr>
-              <w:t>backend</w:t>
-            </w:r>
-            <w:proofErr w:type="spellEnd"/>
-            <w:r>
-              <w:rPr>
-                <w:rFonts w:ascii="Times New Roman" w:eastAsia="Times New Roman" w:hAnsi="Times New Roman" w:cs="Times New Roman"/>
-                <w:color w:val="1B1C1D"/>
-                <w:sz w:val="24"/>
-                <w:szCs w:val="24"/>
-                <w:lang w:eastAsia="es-CO"/>
-              </w:rPr>
-              <w:t xml:space="preserve"> y mostrarlos en el </w:t>
-            </w:r>
-            <w:proofErr w:type="spellStart"/>
-            <w:r>
-              <w:rPr>
-                <w:rFonts w:ascii="Times New Roman" w:eastAsia="Times New Roman" w:hAnsi="Times New Roman" w:cs="Times New Roman"/>
-                <w:color w:val="1B1C1D"/>
-                <w:sz w:val="24"/>
-                <w:szCs w:val="24"/>
-                <w:lang w:eastAsia="es-CO"/>
-              </w:rPr>
-              <w:t>dashboard</w:t>
-            </w:r>
-            <w:proofErr w:type="spellEnd"/>
-            <w:r>
-              <w:rPr>
-                <w:rFonts w:ascii="Times New Roman" w:eastAsia="Times New Roman" w:hAnsi="Times New Roman" w:cs="Times New Roman"/>
-                <w:color w:val="1B1C1D"/>
-                <w:sz w:val="24"/>
-                <w:szCs w:val="24"/>
-                <w:lang w:eastAsia="es-CO"/>
-              </w:rPr>
-              <w:t>.</w:t>
+              <w:t>Definir con Dr. Bayona las primeras fórmulas a calcular (Ej: Promedio de Ki-67 por tipo de tumor).</w:t>
+            </w:r>
+          </w:p>
+        </w:tc>
+        <w:tc>
+          <w:tcPr>
+            <w:tcW w:w="0" w:type="auto"/>
+            <w:tcBorders>
+              <w:top w:val="single" w:sz="6" w:space="0" w:color="auto"/>
+              <w:left w:val="single" w:sz="6" w:space="0" w:color="auto"/>
+              <w:bottom w:val="single" w:sz="6" w:space="0" w:color="auto"/>
+              <w:right w:val="single" w:sz="6" w:space="0" w:color="auto"/>
+            </w:tcBorders>
+            <w:tcMar>
+              <w:top w:w="120" w:type="dxa"/>
+              <w:left w:w="180" w:type="dxa"/>
+              <w:bottom w:w="120" w:type="dxa"/>
+              <w:right w:w="180" w:type="dxa"/>
+            </w:tcMar>
+            <w:vAlign w:val="center"/>
+            <w:hideMark/>
+          </w:tcPr>
+          <w:p>
+            <w:pPr>
+              <w:spacing w:after="0" w:line="240" w:lineRule="auto"/>
+              <w:rPr>
+                <w:rFonts w:ascii="Times New Roman" w:eastAsia="Times New Roman" w:hAnsi="Times New Roman" w:cs="Times New Roman"/>
+                <w:color w:val="1B1C1D"/>
+                <w:sz w:val="24"/>
+                <w:szCs w:val="24"/>
+                <w:lang w:eastAsia="es-CO"/>
+              </w:rPr>
+            </w:pPr>
+            <w:r>
+              <w:rPr>
+                <w:rFonts w:ascii="Times New Roman" w:eastAsia="Times New Roman" w:hAnsi="Times New Roman" w:cs="Times New Roman"/>
+                <w:color w:val="1B1C1D"/>
+                <w:sz w:val="24"/>
+                <w:szCs w:val="24"/>
+                <w:lang w:eastAsia="es-CO"/>
+              </w:rPr>
+              <w:t>Implementar los cálculos estadísticos en el backend y mostrarlos en el dashboard.</w:t>
             </w:r>
           </w:p>
         </w:tc>
@@ -4760,51 +4407,7 @@
                 <w:szCs w:val="24"/>
                 <w:lang w:eastAsia="es-CO"/>
               </w:rPr>
-              <w:t xml:space="preserve">Sección de </w:t>
-            </w:r>
-            <w:proofErr w:type="spellStart"/>
-            <w:r>
-              <w:rPr>
-                <w:rFonts w:ascii="Times New Roman" w:eastAsia="Times New Roman" w:hAnsi="Times New Roman" w:cs="Times New Roman"/>
-                <w:color w:val="1B1C1D"/>
-                <w:sz w:val="24"/>
-                <w:szCs w:val="24"/>
-                <w:lang w:eastAsia="es-CO"/>
-              </w:rPr>
-              <w:t>KPIs</w:t>
-            </w:r>
-            <w:proofErr w:type="spellEnd"/>
-            <w:r>
-              <w:rPr>
-                <w:rFonts w:ascii="Times New Roman" w:eastAsia="Times New Roman" w:hAnsi="Times New Roman" w:cs="Times New Roman"/>
-                <w:color w:val="1B1C1D"/>
-                <w:sz w:val="24"/>
-                <w:szCs w:val="24"/>
-                <w:lang w:eastAsia="es-CO"/>
-              </w:rPr>
-              <w:t xml:space="preserve"> y estadísticas en el </w:t>
-            </w:r>
-            <w:proofErr w:type="spellStart"/>
-            <w:r>
-              <w:rPr>
-                <w:rFonts w:ascii="Times New Roman" w:eastAsia="Times New Roman" w:hAnsi="Times New Roman" w:cs="Times New Roman"/>
-                <w:color w:val="1B1C1D"/>
-                <w:sz w:val="24"/>
-                <w:szCs w:val="24"/>
-                <w:lang w:eastAsia="es-CO"/>
-              </w:rPr>
-              <w:t>dashboard</w:t>
-            </w:r>
-            <w:proofErr w:type="spellEnd"/>
-            <w:r>
-              <w:rPr>
-                <w:rFonts w:ascii="Times New Roman" w:eastAsia="Times New Roman" w:hAnsi="Times New Roman" w:cs="Times New Roman"/>
-                <w:color w:val="1B1C1D"/>
-                <w:sz w:val="24"/>
-                <w:szCs w:val="24"/>
-                <w:lang w:eastAsia="es-CO"/>
-              </w:rPr>
-              <w:t>.</w:t>
+              <w:t>Sección de KPIs y estadísticas en el dashboard.</w:t>
             </w:r>
           </w:p>
         </w:tc>
@@ -4935,82 +4538,48 @@
                 <w:szCs w:val="24"/>
                 <w:lang w:eastAsia="es-CO"/>
               </w:rPr>
-              <w:t xml:space="preserve">Planificar la optimización y limpieza final del código del </w:t>
-            </w:r>
-            <w:proofErr w:type="spellStart"/>
-            <w:r>
-              <w:rPr>
-                <w:rFonts w:ascii="Times New Roman" w:eastAsia="Times New Roman" w:hAnsi="Times New Roman" w:cs="Times New Roman"/>
-                <w:color w:val="1B1C1D"/>
-                <w:sz w:val="24"/>
-                <w:szCs w:val="24"/>
-                <w:lang w:eastAsia="es-CO"/>
-              </w:rPr>
-              <w:t>dashboard</w:t>
-            </w:r>
-            <w:proofErr w:type="spellEnd"/>
-            <w:r>
-              <w:rPr>
-                <w:rFonts w:ascii="Times New Roman" w:eastAsia="Times New Roman" w:hAnsi="Times New Roman" w:cs="Times New Roman"/>
-                <w:color w:val="1B1C1D"/>
-                <w:sz w:val="24"/>
-                <w:szCs w:val="24"/>
-                <w:lang w:eastAsia="es-CO"/>
-              </w:rPr>
-              <w:t>.</w:t>
-            </w:r>
-          </w:p>
-        </w:tc>
-        <w:tc>
-          <w:tcPr>
-            <w:tcW w:w="0" w:type="auto"/>
-            <w:tcBorders>
-              <w:top w:val="single" w:sz="6" w:space="0" w:color="auto"/>
-              <w:left w:val="single" w:sz="6" w:space="0" w:color="auto"/>
-              <w:bottom w:val="single" w:sz="6" w:space="0" w:color="auto"/>
-              <w:right w:val="single" w:sz="6" w:space="0" w:color="auto"/>
-            </w:tcBorders>
-            <w:tcMar>
-              <w:top w:w="120" w:type="dxa"/>
-              <w:left w:w="180" w:type="dxa"/>
-              <w:bottom w:w="120" w:type="dxa"/>
-              <w:right w:w="180" w:type="dxa"/>
-            </w:tcMar>
-            <w:vAlign w:val="center"/>
-            <w:hideMark/>
-          </w:tcPr>
-          <w:p>
-            <w:pPr>
-              <w:spacing w:after="0" w:line="240" w:lineRule="auto"/>
-              <w:rPr>
-                <w:rFonts w:ascii="Times New Roman" w:eastAsia="Times New Roman" w:hAnsi="Times New Roman" w:cs="Times New Roman"/>
-                <w:color w:val="1B1C1D"/>
-                <w:sz w:val="24"/>
-                <w:szCs w:val="24"/>
-                <w:lang w:eastAsia="es-CO"/>
-              </w:rPr>
-            </w:pPr>
-            <w:proofErr w:type="spellStart"/>
-            <w:r>
-              <w:rPr>
-                <w:rFonts w:ascii="Times New Roman" w:eastAsia="Times New Roman" w:hAnsi="Times New Roman" w:cs="Times New Roman"/>
-                <w:color w:val="1B1C1D"/>
-                <w:sz w:val="24"/>
-                <w:szCs w:val="24"/>
-                <w:lang w:eastAsia="es-CO"/>
-              </w:rPr>
-              <w:t>Refactorizar</w:t>
-            </w:r>
-            <w:proofErr w:type="spellEnd"/>
-            <w:r>
-              <w:rPr>
-                <w:rFonts w:ascii="Times New Roman" w:eastAsia="Times New Roman" w:hAnsi="Times New Roman" w:cs="Times New Roman"/>
-                <w:color w:val="1B1C1D"/>
-                <w:sz w:val="24"/>
-                <w:szCs w:val="24"/>
-                <w:lang w:eastAsia="es-CO"/>
-              </w:rPr>
-              <w:t xml:space="preserve"> y documentar el módulo de visualización. Realizar pruebas de rendimiento.</w:t>
+              <w:t>Planificar la optimización y limpieza final del código del dashboard.</w:t>
+            </w:r>
+          </w:p>
+        </w:tc>
+        <w:tc>
+          <w:tcPr>
+            <w:tcW w:w="0" w:type="auto"/>
+            <w:tcBorders>
+              <w:top w:val="single" w:sz="6" w:space="0" w:color="auto"/>
+              <w:left w:val="single" w:sz="6" w:space="0" w:color="auto"/>
+              <w:bottom w:val="single" w:sz="6" w:space="0" w:color="auto"/>
+              <w:right w:val="single" w:sz="6" w:space="0" w:color="auto"/>
+            </w:tcBorders>
+            <w:tcMar>
+              <w:top w:w="120" w:type="dxa"/>
+              <w:left w:w="180" w:type="dxa"/>
+              <w:bottom w:w="120" w:type="dxa"/>
+              <w:right w:w="180" w:type="dxa"/>
+            </w:tcMar>
+            <w:vAlign w:val="center"/>
+            <w:hideMark/>
+          </w:tcPr>
+          <w:p>
+            <w:pPr>
+              <w:spacing w:after="0" w:line="240" w:lineRule="auto"/>
+              <w:rPr>
+                <w:rFonts w:ascii="Times New Roman" w:eastAsia="Times New Roman" w:hAnsi="Times New Roman" w:cs="Times New Roman"/>
+                <w:color w:val="1B1C1D"/>
+                <w:sz w:val="24"/>
+                <w:szCs w:val="24"/>
+                <w:lang w:eastAsia="es-CO"/>
+              </w:rPr>
+            </w:pPr>
+            <w:r>
+              <w:rPr>
+                <w:rFonts w:ascii="Times New Roman" w:eastAsia="Times New Roman" w:hAnsi="Times New Roman" w:cs="Times New Roman"/>
+                <w:color w:val="1B1C1D"/>
+                <w:sz w:val="24"/>
+                <w:szCs w:val="24"/>
+                <w:lang w:eastAsia="es-CO"/>
+              </w:rPr>
+              <w:t>Refactorizar y documentar el módulo de visualización. Realizar pruebas de rendimiento.</w:t>
             </w:r>
           </w:p>
         </w:tc>
@@ -5064,29 +4633,7 @@
                 <w:szCs w:val="24"/>
                 <w:lang w:eastAsia="es-CO"/>
               </w:rPr>
-              <w:t xml:space="preserve"> Presentar el </w:t>
-            </w:r>
-            <w:proofErr w:type="spellStart"/>
-            <w:r>
-              <w:rPr>
-                <w:rFonts w:ascii="Times New Roman" w:eastAsia="Times New Roman" w:hAnsi="Times New Roman" w:cs="Times New Roman"/>
-                <w:color w:val="1B1C1D"/>
-                <w:sz w:val="24"/>
-                <w:szCs w:val="24"/>
-                <w:lang w:eastAsia="es-CO"/>
-              </w:rPr>
-              <w:t>Dashboard</w:t>
-            </w:r>
-            <w:proofErr w:type="spellEnd"/>
-            <w:r>
-              <w:rPr>
-                <w:rFonts w:ascii="Times New Roman" w:eastAsia="Times New Roman" w:hAnsi="Times New Roman" w:cs="Times New Roman"/>
-                <w:color w:val="1B1C1D"/>
-                <w:sz w:val="24"/>
-                <w:szCs w:val="24"/>
-                <w:lang w:eastAsia="es-CO"/>
-              </w:rPr>
-              <w:t xml:space="preserve"> Analítico completo y funcional.</w:t>
+              <w:t xml:space="preserve"> Presentar el Dashboard Analítico completo y funcional.</w:t>
             </w:r>
           </w:p>
         </w:tc>
@@ -5162,63 +4709,7 @@
           <w:lang w:eastAsia="es-CO"/>
         </w:rPr>
         <w:lastRenderedPageBreak/>
-        <w:t>MES 3: DICIEMBRE – Refinamiento y Fases Futuras (</w:t>
-      </w:r>
-      <w:proofErr w:type="spellStart"/>
-      <w:r>
-        <w:rPr>
-          <w:rFonts w:ascii="Times New Roman" w:eastAsia="Times New Roman" w:hAnsi="Times New Roman" w:cs="Times New Roman"/>
-          <w:b/>
-          <w:bCs/>
-          <w:color w:val="1B1C1D"/>
-          <w:sz w:val="20"/>
-          <w:szCs w:val="20"/>
-          <w:bdr w:val="none" w:sz="0" w:space="0" w:color="auto" w:frame="1"/>
-          <w:lang w:eastAsia="es-CO"/>
-        </w:rPr>
-        <w:t>Stretch</w:t>
-      </w:r>
-      <w:proofErr w:type="spellEnd"/>
-      <w:r>
-        <w:rPr>
-          <w:rFonts w:ascii="Times New Roman" w:eastAsia="Times New Roman" w:hAnsi="Times New Roman" w:cs="Times New Roman"/>
-          <w:b/>
-          <w:bCs/>
-          <w:color w:val="1B1C1D"/>
-          <w:sz w:val="20"/>
-          <w:szCs w:val="20"/>
-          <w:bdr w:val="none" w:sz="0" w:space="0" w:color="auto" w:frame="1"/>
-          <w:lang w:eastAsia="es-CO"/>
-        </w:rPr>
-        <w:t xml:space="preserve"> </w:t>
-      </w:r>
-      <w:proofErr w:type="spellStart"/>
-      <w:r>
-        <w:rPr>
-          <w:rFonts w:ascii="Times New Roman" w:eastAsia="Times New Roman" w:hAnsi="Times New Roman" w:cs="Times New Roman"/>
-          <w:b/>
-          <w:bCs/>
-          <w:color w:val="1B1C1D"/>
-          <w:sz w:val="20"/>
-          <w:szCs w:val="20"/>
-          <w:bdr w:val="none" w:sz="0" w:space="0" w:color="auto" w:frame="1"/>
-          <w:lang w:eastAsia="es-CO"/>
-        </w:rPr>
-        <w:t>Goals</w:t>
-      </w:r>
-      <w:proofErr w:type="spellEnd"/>
-      <w:r>
-        <w:rPr>
-          <w:rFonts w:ascii="Times New Roman" w:eastAsia="Times New Roman" w:hAnsi="Times New Roman" w:cs="Times New Roman"/>
-          <w:b/>
-          <w:bCs/>
-          <w:color w:val="1B1C1D"/>
-          <w:sz w:val="20"/>
-          <w:szCs w:val="20"/>
-          <w:bdr w:val="none" w:sz="0" w:space="0" w:color="auto" w:frame="1"/>
-          <w:lang w:eastAsia="es-CO"/>
-        </w:rPr>
-        <w:t>)</w:t>
+        <w:t>MES 3: DICIEMBRE – Refinamiento y Fases Futuras (Stretch Goals)</w:t>
       </w:r>
     </w:p>
     <w:p>
@@ -6688,7 +6179,7 @@
 </file>
 
 <file path=word/numbering.xml><?xml version="1.0" encoding="utf-8"?>
-<w:numbering xmlns:wpc="http://schemas.microsoft.com/office/word/2010/wordprocessingCanvas" xmlns:cx="http://schemas.microsoft.com/office/drawing/2014/chartex" xmlns:mc="http://schemas.openxmlformats.org/markup-compatibility/2006" xmlns:o="urn:schemas-microsoft-com:office:office" xmlns:r="http://schemas.openxmlformats.org/officeDocument/2006/relationships" xmlns:m="http://schemas.openxmlformats.org/officeDocument/2006/math" xmlns:v="urn:schemas-microsoft-com:vml" xmlns:wp14="http://schemas.microsoft.com/office/word/2010/wordprocessingDrawing" xmlns:wp="http://schemas.openxmlformats.org/drawingml/2006/wordprocessingDrawing" xmlns:w10="urn:schemas-microsoft-com:office:word" xmlns:w="http://schemas.openxmlformats.org/wordprocessingml/2006/main" xmlns:w14="http://schemas.microsoft.com/office/word/2010/wordml" xmlns:w15="http://schemas.microsoft.com/office/word/2012/wordml" xmlns:w16se="http://schemas.microsoft.com/office/word/2015/wordml/symex" xmlns:wpg="http://schemas.microsoft.com/office/word/2010/wordprocessingGroup" xmlns:wpi="http://schemas.microsoft.com/office/word/2010/wordprocessingInk" xmlns:wne="http://schemas.microsoft.com/office/word/2006/wordml" xmlns:wps="http://schemas.microsoft.com/office/word/2010/wordprocessingShape" mc:Ignorable="w14 w15 w16se wp14">
+<w:numbering xmlns:wpc="http://schemas.microsoft.com/office/word/2010/wordprocessingCanvas" xmlns:cx="http://schemas.microsoft.com/office/drawing/2014/chartex" xmlns:cx1="http://schemas.microsoft.com/office/drawing/2015/9/8/chartex" xmlns:cx2="http://schemas.microsoft.com/office/drawing/2015/10/21/chartex" xmlns:cx3="http://schemas.microsoft.com/office/drawing/2016/5/9/chartex" xmlns:cx4="http://schemas.microsoft.com/office/drawing/2016/5/10/chartex" xmlns:cx5="http://schemas.microsoft.com/office/drawing/2016/5/11/chartex" xmlns:cx6="http://schemas.microsoft.com/office/drawing/2016/5/12/chartex" xmlns:cx7="http://schemas.microsoft.com/office/drawing/2016/5/13/chartex" xmlns:cx8="http://schemas.microsoft.com/office/drawing/2016/5/14/chartex" xmlns:mc="http://schemas.openxmlformats.org/markup-compatibility/2006" xmlns:aink="http://schemas.microsoft.com/office/drawing/2016/ink" xmlns:am3d="http://schemas.microsoft.com/office/drawing/2017/model3d" xmlns:o="urn:schemas-microsoft-com:office:office" xmlns:oel="http://schemas.microsoft.com/office/2019/extlst" xmlns:r="http://schemas.openxmlformats.org/officeDocument/2006/relationships" xmlns:m="http://schemas.openxmlformats.org/officeDocument/2006/math" xmlns:v="urn:schemas-microsoft-com:vml" xmlns:wp14="http://schemas.microsoft.com/office/word/2010/wordprocessingDrawing" xmlns:wp="http://schemas.openxmlformats.org/drawingml/2006/wordprocessingDrawing" xmlns:w10="urn:schemas-microsoft-com:office:word" xmlns:w="http://schemas.openxmlformats.org/wordprocessingml/2006/main" xmlns:w14="http://schemas.microsoft.com/office/word/2010/wordml" xmlns:w15="http://schemas.microsoft.com/office/word/2012/wordml" xmlns:w16cex="http://schemas.microsoft.com/office/word/2018/wordml/cex" xmlns:w16cid="http://schemas.microsoft.com/office/word/2016/wordml/cid" xmlns:w16="http://schemas.microsoft.com/office/word/2018/wordml" xmlns:w16du="http://schemas.microsoft.com/office/word/2023/wordml/word16du" xmlns:w16sdtdh="http://schemas.microsoft.com/office/word/2020/wordml/sdtdatahash" xmlns:w16sdtfl="http://schemas.microsoft.com/office/word/2024/wordml/sdtformatlock" xmlns:w16se="http://schemas.microsoft.com/office/word/2015/wordml/symex" xmlns:wpg="http://schemas.microsoft.com/office/word/2010/wordprocessingGroup" xmlns:wpi="http://schemas.microsoft.com/office/word/2010/wordprocessingInk" xmlns:wne="http://schemas.microsoft.com/office/word/2006/wordml" xmlns:wps="http://schemas.microsoft.com/office/word/2010/wordprocessingShape" mc:Ignorable="w14 w15 w16se w16cid w16 w16cex w16sdtdh w16sdtfl w16du wp14">
   <w:abstractNum w:abstractNumId="0" w15:restartNumberingAfterBreak="0">
     <w:nsid w:val="053E3FC7"/>
     <w:multiLevelType w:val="multilevel"/>
@@ -8171,65 +7662,65 @@
       </w:rPr>
     </w:lvl>
   </w:abstractNum>
-  <w:num w:numId="1">
+  <w:num w:numId="1" w16cid:durableId="1232622610">
     <w:abstractNumId w:val="3"/>
   </w:num>
-  <w:num w:numId="2">
+  <w:num w:numId="2" w16cid:durableId="1110929786">
     <w:abstractNumId w:val="0"/>
   </w:num>
-  <w:num w:numId="3">
+  <w:num w:numId="3" w16cid:durableId="1176454424">
     <w:abstractNumId w:val="0"/>
     <w:lvlOverride w:ilvl="2">
       <w:startOverride w:val="1"/>
     </w:lvlOverride>
   </w:num>
-  <w:num w:numId="4">
+  <w:num w:numId="4" w16cid:durableId="1912763955">
     <w:abstractNumId w:val="0"/>
     <w:lvlOverride w:ilvl="2">
       <w:startOverride w:val="1"/>
     </w:lvlOverride>
   </w:num>
-  <w:num w:numId="5">
+  <w:num w:numId="5" w16cid:durableId="1176118448">
     <w:abstractNumId w:val="7"/>
   </w:num>
-  <w:num w:numId="6">
+  <w:num w:numId="6" w16cid:durableId="1202092412">
     <w:abstractNumId w:val="4"/>
   </w:num>
-  <w:num w:numId="7">
+  <w:num w:numId="7" w16cid:durableId="460419112">
     <w:abstractNumId w:val="5"/>
   </w:num>
-  <w:num w:numId="8">
+  <w:num w:numId="8" w16cid:durableId="61369367">
     <w:abstractNumId w:val="6"/>
   </w:num>
-  <w:num w:numId="9">
+  <w:num w:numId="9" w16cid:durableId="997656858">
     <w:abstractNumId w:val="8"/>
   </w:num>
-  <w:num w:numId="10">
+  <w:num w:numId="10" w16cid:durableId="1670332851">
     <w:abstractNumId w:val="8"/>
     <w:lvlOverride w:ilvl="2">
       <w:startOverride w:val="1"/>
     </w:lvlOverride>
   </w:num>
-  <w:num w:numId="11">
+  <w:num w:numId="11" w16cid:durableId="304088642">
     <w:abstractNumId w:val="8"/>
     <w:lvlOverride w:ilvl="2">
       <w:startOverride w:val="1"/>
     </w:lvlOverride>
   </w:num>
-  <w:num w:numId="12">
+  <w:num w:numId="12" w16cid:durableId="1371224978">
     <w:abstractNumId w:val="1"/>
   </w:num>
-  <w:num w:numId="13">
+  <w:num w:numId="13" w16cid:durableId="1834907122">
     <w:abstractNumId w:val="2"/>
   </w:num>
-  <w:num w:numId="14">
+  <w:num w:numId="14" w16cid:durableId="128322516">
     <w:abstractNumId w:val="9"/>
   </w:num>
 </w:numbering>
 </file>
 
 <file path=word/styles.xml><?xml version="1.0" encoding="utf-8"?>
-<w:styles xmlns:mc="http://schemas.openxmlformats.org/markup-compatibility/2006" xmlns:r="http://schemas.openxmlformats.org/officeDocument/2006/relationships" xmlns:w="http://schemas.openxmlformats.org/wordprocessingml/2006/main" xmlns:w14="http://schemas.microsoft.com/office/word/2010/wordml" xmlns:w15="http://schemas.microsoft.com/office/word/2012/wordml" xmlns:w16se="http://schemas.microsoft.com/office/word/2015/wordml/symex" mc:Ignorable="w14 w15 w16se">
+<w:styles xmlns:mc="http://schemas.openxmlformats.org/markup-compatibility/2006" xmlns:r="http://schemas.openxmlformats.org/officeDocument/2006/relationships" xmlns:w="http://schemas.openxmlformats.org/wordprocessingml/2006/main" xmlns:w14="http://schemas.microsoft.com/office/word/2010/wordml" xmlns:w15="http://schemas.microsoft.com/office/word/2012/wordml" xmlns:w16cex="http://schemas.microsoft.com/office/word/2018/wordml/cex" xmlns:w16cid="http://schemas.microsoft.com/office/word/2016/wordml/cid" xmlns:w16="http://schemas.microsoft.com/office/word/2018/wordml" xmlns:w16du="http://schemas.microsoft.com/office/word/2023/wordml/word16du" xmlns:w16sdtdh="http://schemas.microsoft.com/office/word/2020/wordml/sdtdatahash" xmlns:w16sdtfl="http://schemas.microsoft.com/office/word/2024/wordml/sdtformatlock" xmlns:w16se="http://schemas.microsoft.com/office/word/2015/wordml/symex" mc:Ignorable="w14 w15 w16se w16cid w16 w16cex w16sdtdh w16sdtfl w16du">
   <w:docDefaults>
     <w:rPrDefault>
       <w:rPr>
@@ -8245,7 +7736,7 @@
       </w:pPr>
     </w:pPrDefault>
   </w:docDefaults>
-  <w:latentStyles w:defLockedState="0" w:defUIPriority="99" w:defSemiHidden="0" w:defUnhideWhenUsed="0" w:defQFormat="0" w:count="371">
+  <w:latentStyles w:defLockedState="0" w:defUIPriority="99" w:defSemiHidden="0" w:defUnhideWhenUsed="0" w:defQFormat="0" w:count="376">
     <w:lsdException w:name="Normal" w:uiPriority="0" w:qFormat="1"/>
     <w:lsdException w:name="heading 1" w:uiPriority="9" w:qFormat="1"/>
     <w:lsdException w:name="heading 2" w:semiHidden="1" w:uiPriority="9" w:unhideWhenUsed="1" w:qFormat="1"/>
@@ -8617,6 +8108,11 @@
     <w:lsdException w:name="List Table 5 Dark Accent 6" w:uiPriority="50"/>
     <w:lsdException w:name="List Table 6 Colorful Accent 6" w:uiPriority="51"/>
     <w:lsdException w:name="List Table 7 Colorful Accent 6" w:uiPriority="52"/>
+    <w:lsdException w:name="Mention" w:semiHidden="1" w:unhideWhenUsed="1"/>
+    <w:lsdException w:name="Smart Hyperlink" w:semiHidden="1" w:unhideWhenUsed="1"/>
+    <w:lsdException w:name="Hashtag" w:semiHidden="1" w:unhideWhenUsed="1"/>
+    <w:lsdException w:name="Unresolved Mention" w:semiHidden="1" w:unhideWhenUsed="1"/>
+    <w:lsdException w:name="Smart Link" w:semiHidden="1" w:unhideWhenUsed="1"/>
   </w:latentStyles>
   <w:style w:type="paragraph" w:default="1" w:styleId="Normal">
     <w:name w:val="Normal"/>
